--- a/Dokuments/Titulinis_ir_Anotacija.docx
+++ b/Dokuments/Titulinis_ir_Anotacija.docx
@@ -433,7 +433,29 @@
           <w:sz w:val="24"/>
           <w:lang w:val="lt-LT"/>
         </w:rPr>
-        <w:t xml:space="preserve">. Šaldytuvo turinio valdymo sistema. Projektinio darbo dokumentacija. VU PS katedra, Vilnius, 2019. – 18 p., </w:t>
+        <w:t>. Šaldytuvo turinio valdymo sistema. Projektinio darbo dokumentacija. VU PS katedra, Vilnius, 201</w:t>
+      </w:r>
+      <w:r>
+        <w:rPr>
+          <w:sz w:val="24"/>
+          <w:lang w:val="lt-LT"/>
+        </w:rPr>
+        <w:t xml:space="preserve">9. – </w:t>
+      </w:r>
+      <w:r>
+        <w:rPr>
+          <w:color w:val="C00000"/>
+          <w:sz w:val="24"/>
+          <w:lang w:val="lt-LT"/>
+        </w:rPr>
+        <w:t>??</w:t>
+      </w:r>
+      <w:r>
+        <w:rPr>
+          <w:sz w:val="24"/>
+          <w:lang w:val="lt-LT"/>
+        </w:rPr>
+        <w:t xml:space="preserve"> p., </w:t>
       </w:r>
       <w:proofErr w:type="spellStart"/>
       <w:r>
@@ -469,13 +491,6 @@
           <w:lang w:val="lt-LT"/>
         </w:rPr>
       </w:pPr>
-      <w:r>
-        <w:rPr>
-          <w:sz w:val="24"/>
-          <w:lang w:val="lt-LT"/>
-        </w:rPr>
-        <w:t>[darbo aprašymas]</w:t>
-      </w:r>
     </w:p>
     <w:p>
       <w:pPr>
@@ -490,7 +505,21 @@
           <w:sz w:val="24"/>
           <w:lang w:val="lt-LT"/>
         </w:rPr>
-        <w:t>Šiame darbe pateiktas kurso „Programų sistemų inžinerija II dalis“ laboratorinis darbas, skirtas detaliajam projektavimui, sistemos testavimo planui ir realizacijai. Tai trečiasis iš trijų pagal šį kursą daromų laboratorinių darbų. Darbas skirtas ankstesnio etapo, architektūrinio ir eskizinio projektavimo, rezultatų taisymui ir, remiantis jais, tolimesniam programų sistemos projektavimui. Atliktas detalus projektavi</w:t>
+        <w:t xml:space="preserve">Šiame darbe pateiktas kurso „Programų sistemų inžinerija II dalis“ laboratorinis darbas, skirtas detaliajam projektavimui, </w:t>
+      </w:r>
+      <w:r>
+        <w:rPr>
+          <w:sz w:val="24"/>
+          <w:lang w:val="lt-LT"/>
+        </w:rPr>
+        <w:t xml:space="preserve">sistemos testavimui </w:t>
+      </w:r>
+      <w:r>
+        <w:rPr>
+          <w:sz w:val="24"/>
+          <w:lang w:val="lt-LT"/>
+        </w:rPr>
+        <w:t>ir realizacijai. Tai trečiasis iš trijų pagal šį kursą daromų laboratorinių darbų. Darbas skirtas ankstesnio etapo, architektūrinio ir eskizinio projektavimo, rezultatų taisymui ir, remiantis jais, tolimesniam programų sistemos projektavimui. Atliktas detalus projektavi</w:t>
       </w:r>
       <w:r>
         <w:rPr>
@@ -499,13 +528,41 @@
         </w:rPr>
         <w:t xml:space="preserve">mas yra peržiūrimas ir taisomas pasirinktu metodu. Rastos klaidos yra aprašomos ir yra trumpai pagrindžiami jų pataisymai. Paruošus detalų projektą kuriamas testavimo planas ir scenarijai. Šiais atrandami </w:t>
       </w:r>
+      <w:r>
+        <w:rPr>
+          <w:sz w:val="24"/>
+          <w:lang w:val="lt-LT"/>
+        </w:rPr>
+        <w:t>kriterijai</w:t>
+      </w:r>
+      <w:r>
+        <w:rPr>
+          <w:sz w:val="24"/>
+          <w:lang w:val="lt-LT"/>
+        </w:rPr>
+        <w:t xml:space="preserve">, pagal kuriuos vertinama, ar programų sistema tinkamai veikia, ir palengvinami pakeitimai, nes lengviau sužinoti, ar šie nesugadina sistemos veikimo. Šitai yra atliekama </w:t>
+      </w:r>
+      <w:r>
+        <w:rPr>
+          <w:sz w:val="24"/>
+          <w:lang w:val="lt-LT"/>
+        </w:rPr>
+        <w:t>apibrėžiant testavimo scenarijus ir vienetų testus</w:t>
+      </w:r>
+      <w:r>
+        <w:rPr>
+          <w:sz w:val="24"/>
+          <w:lang w:val="lt-LT"/>
+        </w:rPr>
+        <w:t xml:space="preserve"> (</w:t>
+      </w:r>
       <w:proofErr w:type="spellStart"/>
       <w:r>
         <w:rPr>
           <w:sz w:val="24"/>
           <w:lang w:val="lt-LT"/>
         </w:rPr>
-        <w:t>kriteriai</w:t>
+        <w:t>Unit</w:t>
       </w:r>
       <w:proofErr w:type="spellEnd"/>
       <w:r>
@@ -513,7 +570,7 @@
           <w:sz w:val="24"/>
           <w:lang w:val="lt-LT"/>
         </w:rPr>
-        <w:t>, pagal kuriuos vertinama, ar programų sistema tinkamai veikia, ir palengvinami pakeitimai, nes lengviau sužinoti, ar šie nesugadina sistemos veikimo. Šitai yra atliekama vienetų testais (</w:t>
+        <w:t xml:space="preserve"> </w:t>
       </w:r>
       <w:proofErr w:type="spellStart"/>
       <w:r>
@@ -521,7 +578,7 @@
           <w:sz w:val="24"/>
           <w:lang w:val="lt-LT"/>
         </w:rPr>
-        <w:t>Unit</w:t>
+        <w:t>test</w:t>
       </w:r>
       <w:proofErr w:type="spellEnd"/>
       <w:r>
@@ -529,22 +586,6 @@
           <w:sz w:val="24"/>
           <w:lang w:val="lt-LT"/>
         </w:rPr>
-        <w:t xml:space="preserve"> </w:t>
-      </w:r>
-      <w:proofErr w:type="spellStart"/>
-      <w:r>
-        <w:rPr>
-          <w:sz w:val="24"/>
-          <w:lang w:val="lt-LT"/>
-        </w:rPr>
-        <w:t>test</w:t>
-      </w:r>
-      <w:proofErr w:type="spellEnd"/>
-      <w:r>
-        <w:rPr>
-          <w:sz w:val="24"/>
-          <w:lang w:val="lt-LT"/>
-        </w:rPr>
         <w:t>), kurie tikrina atskirų funkcijų veikimą. Testavimo scenarijai yra paremti sistemos užduotimis. Paruošus testavimo planą</w:t>
       </w:r>
       <w:r>
@@ -552,323 +593,330 @@
           <w:sz w:val="24"/>
           <w:lang w:val="lt-LT"/>
         </w:rPr>
-        <w:t xml:space="preserve"> yra aprašoma sistemos realizacija. Sistemai reikalinga duomenų bazė ir programiniai kodai. Šiame dokumente įgyvendinamas vienas sistemos užduoties scenarijus. Turint detalųjį projektą ir testavimo scenarijus būtų nesudėtinga įgyvendinti ir kitus scenarijus, bet tai nepatenka į šį darbą, nes jo esmė – programų sistemų inžinerija.</w:t>
-      </w:r>
-    </w:p>
-    <w:p>
-      <w:pPr>
-        <w:pStyle w:val="NoSpacing"/>
-        <w:rPr>
-          <w:sz w:val="24"/>
-          <w:lang w:val="lt-LT"/>
-        </w:rPr>
-      </w:pPr>
-    </w:p>
-    <w:p>
-      <w:pPr>
-        <w:pStyle w:val="NoSpacing"/>
-        <w:rPr>
-          <w:sz w:val="24"/>
-          <w:lang w:val="lt-LT"/>
-        </w:rPr>
-      </w:pPr>
-    </w:p>
-    <w:p>
-      <w:pPr>
-        <w:pStyle w:val="NoSpacing"/>
-        <w:rPr>
-          <w:sz w:val="24"/>
-          <w:lang w:val="lt-LT"/>
-        </w:rPr>
-      </w:pPr>
-    </w:p>
-    <w:p>
-      <w:pPr>
-        <w:pStyle w:val="NoSpacing"/>
-        <w:rPr>
-          <w:sz w:val="24"/>
-          <w:lang w:val="lt-LT"/>
-        </w:rPr>
-      </w:pPr>
-    </w:p>
-    <w:p>
-      <w:pPr>
-        <w:pStyle w:val="NoSpacing"/>
-        <w:rPr>
-          <w:sz w:val="24"/>
-          <w:lang w:val="lt-LT"/>
-        </w:rPr>
-      </w:pPr>
-    </w:p>
-    <w:p>
-      <w:pPr>
-        <w:pStyle w:val="NoSpacing"/>
-        <w:rPr>
-          <w:sz w:val="24"/>
-          <w:lang w:val="lt-LT"/>
-        </w:rPr>
-      </w:pPr>
-    </w:p>
-    <w:p>
-      <w:pPr>
-        <w:pStyle w:val="NoSpacing"/>
-        <w:rPr>
-          <w:sz w:val="24"/>
-          <w:lang w:val="lt-LT"/>
-        </w:rPr>
-      </w:pPr>
-      <w:r>
-        <w:rPr>
-          <w:sz w:val="24"/>
-          <w:lang w:val="lt-LT"/>
-        </w:rPr>
-        <w:t>Informacija apie vykdytojus ir jų įnašą į darbą:</w:t>
-      </w:r>
-    </w:p>
-    <w:p>
-      <w:pPr>
-        <w:rPr>
-          <w:lang w:val="lt-LT"/>
-        </w:rPr>
-      </w:pPr>
-    </w:p>
-    <w:p>
-      <w:pPr>
-        <w:rPr>
-          <w:lang w:val="lt-LT"/>
-        </w:rPr>
-      </w:pPr>
-      <w:r>
-        <w:rPr>
-          <w:lang w:val="lt-LT"/>
-        </w:rPr>
-        <w:t xml:space="preserve">Vilius Minkevičius (darbo vadovas, </w:t>
-      </w:r>
-      <w:proofErr w:type="spellStart"/>
-      <w:r>
-        <w:rPr>
-          <w:lang w:val="lt-LT"/>
-        </w:rPr>
-        <w:t>vilius.minkevicius@mif.stud.vu.lt</w:t>
-      </w:r>
-      <w:proofErr w:type="spellEnd"/>
-      <w:r>
-        <w:rPr>
-          <w:lang w:val="lt-LT"/>
-        </w:rPr>
-        <w:t>):</w:t>
-      </w:r>
-    </w:p>
-    <w:p>
-      <w:pPr>
-        <w:rPr>
-          <w:lang w:val="lt-LT"/>
-        </w:rPr>
-      </w:pPr>
-      <w:r>
-        <w:rPr>
-          <w:lang w:val="lt-LT"/>
-        </w:rPr>
-        <w:t>Edv</w:t>
-      </w:r>
-      <w:r>
-        <w:rPr>
-          <w:lang w:val="lt-LT"/>
-        </w:rPr>
-        <w:t>ina</w:t>
-      </w:r>
-      <w:r>
-        <w:rPr>
-          <w:lang w:val="lt-LT"/>
-        </w:rPr>
-        <w:t xml:space="preserve">s </w:t>
-      </w:r>
-      <w:r>
-        <w:rPr>
-          <w:lang w:val="lt-LT"/>
-        </w:rPr>
-        <w:t>Šmita</w:t>
-      </w:r>
-      <w:r>
-        <w:rPr>
-          <w:lang w:val="lt-LT"/>
-        </w:rPr>
-        <w:t xml:space="preserve"> </w:t>
-      </w:r>
-      <w:r>
-        <w:rPr>
-          <w:lang w:val="lt-LT"/>
-        </w:rPr>
-        <w:t>(</w:t>
-      </w:r>
-      <w:proofErr w:type="spellStart"/>
-      <w:r>
-        <w:rPr>
-          <w:lang w:val="lt-LT"/>
-        </w:rPr>
-        <w:t>edvinas.smita</w:t>
-      </w:r>
-      <w:r>
-        <w:rPr>
-          <w:lang w:val="lt-LT"/>
-        </w:rPr>
-        <w:t>@mif.stud.vu.lt</w:t>
-      </w:r>
-      <w:proofErr w:type="spellEnd"/>
-      <w:r>
-        <w:rPr>
-          <w:lang w:val="lt-LT"/>
-        </w:rPr>
-        <w:t>):</w:t>
-      </w:r>
-    </w:p>
-    <w:p>
-      <w:pPr>
-        <w:rPr>
-          <w:lang w:val="lt-LT"/>
-        </w:rPr>
-      </w:pPr>
-      <w:r>
-        <w:rPr>
-          <w:lang w:val="lt-LT"/>
-        </w:rPr>
-        <w:t>Teodoras</w:t>
-      </w:r>
-      <w:r>
-        <w:rPr>
-          <w:lang w:val="lt-LT"/>
-        </w:rPr>
-        <w:t xml:space="preserve"> </w:t>
-      </w:r>
-      <w:r>
-        <w:rPr>
-          <w:lang w:val="lt-LT"/>
-        </w:rPr>
-        <w:t>Šaulys</w:t>
-      </w:r>
-      <w:r>
-        <w:rPr>
-          <w:lang w:val="lt-LT"/>
-        </w:rPr>
-        <w:t xml:space="preserve"> </w:t>
-      </w:r>
-      <w:r>
-        <w:rPr>
-          <w:lang w:val="lt-LT"/>
-        </w:rPr>
-        <w:t>(</w:t>
-      </w:r>
-      <w:proofErr w:type="spellStart"/>
-      <w:r>
-        <w:rPr>
-          <w:lang w:val="lt-LT"/>
-        </w:rPr>
-        <w:t>teodoras.saulys</w:t>
-      </w:r>
-      <w:r>
-        <w:rPr>
-          <w:lang w:val="lt-LT"/>
-        </w:rPr>
-        <w:t>@mif.stud.vu.lt</w:t>
-      </w:r>
-      <w:proofErr w:type="spellEnd"/>
-      <w:r>
-        <w:rPr>
-          <w:lang w:val="lt-LT"/>
-        </w:rPr>
-        <w:t>):</w:t>
-      </w:r>
-    </w:p>
-    <w:p>
-      <w:pPr>
-        <w:rPr>
-          <w:lang w:val="lt-LT"/>
-        </w:rPr>
-      </w:pPr>
-      <w:r>
-        <w:rPr>
-          <w:lang w:val="lt-LT"/>
-        </w:rPr>
-        <w:t>Tomas</w:t>
-      </w:r>
-      <w:r>
-        <w:rPr>
-          <w:lang w:val="lt-LT"/>
-        </w:rPr>
-        <w:t xml:space="preserve"> </w:t>
-      </w:r>
-      <w:r>
-        <w:rPr>
-          <w:lang w:val="lt-LT"/>
-        </w:rPr>
-        <w:t>Mikna</w:t>
-      </w:r>
-      <w:r>
-        <w:rPr>
-          <w:lang w:val="lt-LT"/>
-        </w:rPr>
-        <w:t xml:space="preserve"> </w:t>
-      </w:r>
-      <w:r>
-        <w:rPr>
-          <w:lang w:val="lt-LT"/>
-        </w:rPr>
-        <w:t>(</w:t>
-      </w:r>
-      <w:proofErr w:type="spellStart"/>
-      <w:r>
-        <w:rPr>
-          <w:lang w:val="lt-LT"/>
-        </w:rPr>
-        <w:t>tomas.mikna</w:t>
-      </w:r>
-      <w:r>
-        <w:rPr>
-          <w:lang w:val="lt-LT"/>
-        </w:rPr>
-        <w:t>@mif.stud.vu.lt</w:t>
-      </w:r>
-      <w:proofErr w:type="spellEnd"/>
-      <w:r>
-        <w:rPr>
-          <w:lang w:val="lt-LT"/>
-        </w:rPr>
-        <w:t>):</w:t>
-      </w:r>
-    </w:p>
-    <w:p>
-      <w:pPr>
-        <w:rPr>
-          <w:lang w:val="lt-LT"/>
-        </w:rPr>
-      </w:pPr>
-      <w:r>
-        <w:rPr>
-          <w:lang w:val="lt-LT"/>
-        </w:rPr>
-        <w:t>Manfredas Šiurkus</w:t>
-      </w:r>
-      <w:r>
-        <w:rPr>
-          <w:lang w:val="lt-LT"/>
-        </w:rPr>
-        <w:t xml:space="preserve"> </w:t>
-      </w:r>
-      <w:r>
-        <w:rPr>
-          <w:lang w:val="lt-LT"/>
-        </w:rPr>
-        <w:t>(</w:t>
-      </w:r>
-      <w:proofErr w:type="spellStart"/>
-      <w:r>
-        <w:rPr>
-          <w:lang w:val="lt-LT"/>
-        </w:rPr>
-        <w:t>manfredas.siurkus</w:t>
+        <w:t xml:space="preserve"> yra aprašoma sistemos realizacija. Sistemai reikalinga duomenų bazė ir programiniai kodai. Šiame dokumente įgyvendinamas vienas sistemos užduoties scenarijus. Turint </w:t>
       </w:r>
       <w:bookmarkStart w:id="0" w:name="_GoBack"/>
       <w:bookmarkEnd w:id="0"/>
+      <w:r>
+        <w:rPr>
+          <w:sz w:val="24"/>
+          <w:lang w:val="lt-LT"/>
+        </w:rPr>
+        <w:t>detalųjį projektą ir testavimo scenarijus būtų nesudėtinga įgyvendinti ir kitus scenarijus, bet tai nepatenka į šį darbą, nes jo esmė – programų sistemų inžinerija.</w:t>
+      </w:r>
+    </w:p>
+    <w:p>
+      <w:pPr>
+        <w:pStyle w:val="NoSpacing"/>
+        <w:rPr>
+          <w:sz w:val="24"/>
+          <w:lang w:val="lt-LT"/>
+        </w:rPr>
+      </w:pPr>
+    </w:p>
+    <w:p>
+      <w:pPr>
+        <w:pStyle w:val="NoSpacing"/>
+        <w:rPr>
+          <w:sz w:val="24"/>
+          <w:lang w:val="lt-LT"/>
+        </w:rPr>
+      </w:pPr>
+    </w:p>
+    <w:p>
+      <w:pPr>
+        <w:pStyle w:val="NoSpacing"/>
+        <w:rPr>
+          <w:sz w:val="24"/>
+          <w:lang w:val="lt-LT"/>
+        </w:rPr>
+      </w:pPr>
+    </w:p>
+    <w:p>
+      <w:pPr>
+        <w:pStyle w:val="NoSpacing"/>
+        <w:rPr>
+          <w:sz w:val="24"/>
+          <w:lang w:val="lt-LT"/>
+        </w:rPr>
+      </w:pPr>
+    </w:p>
+    <w:p>
+      <w:pPr>
+        <w:pStyle w:val="NoSpacing"/>
+        <w:rPr>
+          <w:sz w:val="24"/>
+          <w:lang w:val="lt-LT"/>
+        </w:rPr>
+      </w:pPr>
+    </w:p>
+    <w:p>
+      <w:pPr>
+        <w:pStyle w:val="NoSpacing"/>
+        <w:rPr>
+          <w:sz w:val="24"/>
+          <w:lang w:val="lt-LT"/>
+        </w:rPr>
+      </w:pPr>
+    </w:p>
+    <w:p>
+      <w:pPr>
+        <w:pStyle w:val="NoSpacing"/>
+        <w:rPr>
+          <w:sz w:val="24"/>
+          <w:lang w:val="lt-LT"/>
+        </w:rPr>
+      </w:pPr>
+      <w:r>
+        <w:rPr>
+          <w:sz w:val="24"/>
+          <w:lang w:val="lt-LT"/>
+        </w:rPr>
+        <w:t>Informacija apie vykdytojus ir jų įnašą į darbą:</w:t>
+      </w:r>
+    </w:p>
+    <w:p>
+      <w:pPr>
+        <w:rPr>
+          <w:lang w:val="lt-LT"/>
+        </w:rPr>
+      </w:pPr>
+    </w:p>
+    <w:p>
+      <w:pPr>
+        <w:rPr>
+          <w:lang w:val="lt-LT"/>
+        </w:rPr>
+      </w:pPr>
+      <w:r>
+        <w:rPr>
+          <w:lang w:val="lt-LT"/>
+        </w:rPr>
+        <w:t xml:space="preserve">Vilius Minkevičius (darbo vadovas, </w:t>
+      </w:r>
+      <w:proofErr w:type="spellStart"/>
+      <w:r>
+        <w:rPr>
+          <w:lang w:val="lt-LT"/>
+        </w:rPr>
+        <w:t>vilius.minkevicius@mif.stud.vu.lt</w:t>
+      </w:r>
+      <w:proofErr w:type="spellEnd"/>
+      <w:r>
+        <w:rPr>
+          <w:lang w:val="lt-LT"/>
+        </w:rPr>
+        <w:t>):</w:t>
+      </w:r>
+    </w:p>
+    <w:p>
+      <w:pPr>
+        <w:rPr>
+          <w:lang w:val="lt-LT"/>
+        </w:rPr>
+      </w:pPr>
+      <w:r>
+        <w:rPr>
+          <w:lang w:val="lt-LT"/>
+        </w:rPr>
+        <w:t>Edv</w:t>
+      </w:r>
+      <w:r>
+        <w:rPr>
+          <w:lang w:val="lt-LT"/>
+        </w:rPr>
+        <w:t>ina</w:t>
+      </w:r>
+      <w:r>
+        <w:rPr>
+          <w:lang w:val="lt-LT"/>
+        </w:rPr>
+        <w:t xml:space="preserve">s </w:t>
+      </w:r>
+      <w:r>
+        <w:rPr>
+          <w:lang w:val="lt-LT"/>
+        </w:rPr>
+        <w:t>Šmita</w:t>
+      </w:r>
+      <w:r>
+        <w:rPr>
+          <w:lang w:val="lt-LT"/>
+        </w:rPr>
+        <w:t xml:space="preserve"> </w:t>
+      </w:r>
+      <w:r>
+        <w:rPr>
+          <w:lang w:val="lt-LT"/>
+        </w:rPr>
+        <w:t>(</w:t>
+      </w:r>
+      <w:proofErr w:type="spellStart"/>
+      <w:r>
+        <w:rPr>
+          <w:lang w:val="lt-LT"/>
+        </w:rPr>
+        <w:t>edvinas.smita</w:t>
+      </w:r>
+      <w:r>
+        <w:rPr>
+          <w:lang w:val="lt-LT"/>
+        </w:rPr>
+        <w:t>@mif.stud.vu.lt</w:t>
+      </w:r>
+      <w:proofErr w:type="spellEnd"/>
+      <w:r>
+        <w:rPr>
+          <w:lang w:val="lt-LT"/>
+        </w:rPr>
+        <w:t>):</w:t>
+      </w:r>
+    </w:p>
+    <w:p>
+      <w:pPr>
+        <w:rPr>
+          <w:lang w:val="lt-LT"/>
+        </w:rPr>
+      </w:pPr>
+      <w:r>
+        <w:rPr>
+          <w:lang w:val="lt-LT"/>
+        </w:rPr>
+        <w:t>Teodoras</w:t>
+      </w:r>
+      <w:r>
+        <w:rPr>
+          <w:lang w:val="lt-LT"/>
+        </w:rPr>
+        <w:t xml:space="preserve"> </w:t>
+      </w:r>
+      <w:r>
+        <w:rPr>
+          <w:lang w:val="lt-LT"/>
+        </w:rPr>
+        <w:t>Šaulys</w:t>
+      </w:r>
+      <w:r>
+        <w:rPr>
+          <w:lang w:val="lt-LT"/>
+        </w:rPr>
+        <w:t xml:space="preserve"> </w:t>
+      </w:r>
+      <w:r>
+        <w:rPr>
+          <w:lang w:val="lt-LT"/>
+        </w:rPr>
+        <w:t>(</w:t>
+      </w:r>
+      <w:proofErr w:type="spellStart"/>
+      <w:r>
+        <w:rPr>
+          <w:lang w:val="lt-LT"/>
+        </w:rPr>
+        <w:t>teodoras.saulys</w:t>
+      </w:r>
+      <w:r>
+        <w:rPr>
+          <w:lang w:val="lt-LT"/>
+        </w:rPr>
+        <w:t>@mif.stud.vu.lt</w:t>
+      </w:r>
+      <w:proofErr w:type="spellEnd"/>
+      <w:r>
+        <w:rPr>
+          <w:lang w:val="lt-LT"/>
+        </w:rPr>
+        <w:t>):</w:t>
+      </w:r>
+    </w:p>
+    <w:p>
+      <w:pPr>
+        <w:rPr>
+          <w:lang w:val="lt-LT"/>
+        </w:rPr>
+      </w:pPr>
+      <w:r>
+        <w:rPr>
+          <w:lang w:val="lt-LT"/>
+        </w:rPr>
+        <w:t>Tomas</w:t>
+      </w:r>
+      <w:r>
+        <w:rPr>
+          <w:lang w:val="lt-LT"/>
+        </w:rPr>
+        <w:t xml:space="preserve"> </w:t>
+      </w:r>
+      <w:r>
+        <w:rPr>
+          <w:lang w:val="lt-LT"/>
+        </w:rPr>
+        <w:t>Mikna</w:t>
+      </w:r>
+      <w:r>
+        <w:rPr>
+          <w:lang w:val="lt-LT"/>
+        </w:rPr>
+        <w:t xml:space="preserve"> </w:t>
+      </w:r>
+      <w:r>
+        <w:rPr>
+          <w:lang w:val="lt-LT"/>
+        </w:rPr>
+        <w:t>(</w:t>
+      </w:r>
+      <w:proofErr w:type="spellStart"/>
+      <w:r>
+        <w:rPr>
+          <w:lang w:val="lt-LT"/>
+        </w:rPr>
+        <w:t>tomas.mikna</w:t>
+      </w:r>
+      <w:r>
+        <w:rPr>
+          <w:lang w:val="lt-LT"/>
+        </w:rPr>
+        <w:t>@mif.stud.vu.lt</w:t>
+      </w:r>
+      <w:proofErr w:type="spellEnd"/>
+      <w:r>
+        <w:rPr>
+          <w:lang w:val="lt-LT"/>
+        </w:rPr>
+        <w:t>):</w:t>
+      </w:r>
+    </w:p>
+    <w:p>
+      <w:pPr>
+        <w:rPr>
+          <w:lang w:val="lt-LT"/>
+        </w:rPr>
+      </w:pPr>
+      <w:r>
+        <w:rPr>
+          <w:lang w:val="lt-LT"/>
+        </w:rPr>
+        <w:t>Manfredas Šiurkus</w:t>
+      </w:r>
+      <w:r>
+        <w:rPr>
+          <w:lang w:val="lt-LT"/>
+        </w:rPr>
+        <w:t xml:space="preserve"> </w:t>
+      </w:r>
+      <w:r>
+        <w:rPr>
+          <w:lang w:val="lt-LT"/>
+        </w:rPr>
+        <w:t>(</w:t>
+      </w:r>
+      <w:proofErr w:type="spellStart"/>
+      <w:r>
+        <w:rPr>
+          <w:lang w:val="lt-LT"/>
+        </w:rPr>
+        <w:t>manfredas.siurkus</w:t>
+      </w:r>
       <w:r>
         <w:rPr>
           <w:lang w:val="lt-LT"/>
